--- a/++Templated Entries/LAURA ONLY ACCESS COMPLETED/VISUAL ARTS/Bandung School/BandungTEMPLATEDJJ.docx
+++ b/++Templated Entries/LAURA ONLY ACCESS COMPLETED/VISUAL ARTS/Bandung School/BandungTEMPLATEDJJ.docx
@@ -157,8 +157,13 @@
                 <w:tcW w:w="2642" w:type="dxa"/>
               </w:tcPr>
               <w:p>
-                <w:r>
-                  <w:t xml:space="preserve">Rath </w:t>
+                <w:proofErr w:type="spellStart"/>
+                <w:r>
+                  <w:t>Rath</w:t>
+                </w:r>
+                <w:proofErr w:type="spellEnd"/>
+                <w:r>
+                  <w:t xml:space="preserve"> </w:t>
                 </w:r>
               </w:p>
             </w:tc>
@@ -236,6 +241,9 @@
         </w:tc>
         <w:sdt>
           <w:sdtPr>
+            <w:rPr>
+              <w:rFonts w:ascii="Calibri" w:hAnsi="Calibri"/>
+            </w:rPr>
             <w:alias w:val="Affiliation"/>
             <w:tag w:val="affiliation"/>
             <w:id w:val="2012937915"/>
@@ -244,7 +252,6 @@
             </w:placeholder>
             <w:text/>
           </w:sdtPr>
-          <w:sdtEndPr/>
           <w:sdtContent>
             <w:tc>
               <w:tcPr>
@@ -252,8 +259,80 @@
                 <w:gridSpan w:val="4"/>
               </w:tcPr>
               <w:p>
-                <w:r>
-                  <w:t>Goethe University | Independent Scholar</w:t>
+                <w:pPr>
+                  <w:rPr>
+                    <w:rFonts w:ascii="Calibri" w:hAnsi="Calibri"/>
+                  </w:rPr>
+                </w:pPr>
+                <w:r>
+                  <w:rPr>
+                    <w:rFonts w:ascii="Calibri" w:eastAsia="Times New Roman" w:hAnsi="Calibri" w:cs="Times New Roman"/>
+                    <w:bCs/>
+                    <w:color w:val="252525"/>
+                    <w:shd w:val="clear" w:color="auto" w:fill="FFFFFF"/>
+                    <w:lang w:val="en-CA"/>
+                  </w:rPr>
+                  <w:t>Goethe-</w:t>
+                </w:r>
+                <w:proofErr w:type="spellStart"/>
+                <w:r>
+                  <w:rPr>
+                    <w:rFonts w:ascii="Calibri" w:eastAsia="Times New Roman" w:hAnsi="Calibri" w:cs="Times New Roman"/>
+                    <w:bCs/>
+                    <w:color w:val="252525"/>
+                    <w:shd w:val="clear" w:color="auto" w:fill="FFFFFF"/>
+                    <w:lang w:val="en-CA"/>
+                  </w:rPr>
+                  <w:t>Universität</w:t>
+                </w:r>
+                <w:proofErr w:type="spellEnd"/>
+                <w:r>
+                  <w:rPr>
+                    <w:rFonts w:ascii="Calibri" w:eastAsia="Times New Roman" w:hAnsi="Calibri" w:cs="Times New Roman"/>
+                    <w:bCs/>
+                    <w:color w:val="252525"/>
+                    <w:shd w:val="clear" w:color="auto" w:fill="FFFFFF"/>
+                    <w:lang w:val="en-CA"/>
+                  </w:rPr>
+                  <w:t xml:space="preserve"> Frankfurt am Main</w:t>
+                </w:r>
+                <w:r>
+                  <w:rPr>
+                    <w:rFonts w:ascii="Calibri" w:hAnsi="Calibri"/>
+                  </w:rPr>
+                  <w:t xml:space="preserve"> [</w:t>
+                </w:r>
+                <w:r>
+                  <w:rPr>
+                    <w:rFonts w:ascii="Calibri" w:hAnsi="Calibri"/>
+                  </w:rPr>
+                  <w:t>Goethe University</w:t>
+                </w:r>
+                <w:r>
+                  <w:rPr>
+                    <w:rFonts w:ascii="Calibri" w:hAnsi="Calibri"/>
+                  </w:rPr>
+                  <w:t xml:space="preserve"> </w:t>
+                </w:r>
+                <w:proofErr w:type="spellStart"/>
+                <w:r>
+                  <w:rPr>
+                    <w:rFonts w:ascii="Calibri" w:hAnsi="Calibri"/>
+                  </w:rPr>
+                  <w:t>Framkfurt</w:t>
+                </w:r>
+                <w:proofErr w:type="spellEnd"/>
+                <w:r>
+                  <w:rPr>
+                    <w:rFonts w:ascii="Calibri" w:hAnsi="Calibri"/>
+                  </w:rPr>
+                  <w:t xml:space="preserve"> am Main]</w:t>
+                </w:r>
+                <w:r>
+                  <w:rPr>
+                    <w:rFonts w:ascii="Calibri" w:hAnsi="Calibri"/>
+                  </w:rPr>
+                  <w:t xml:space="preserve"> | Independent Scholar</w:t>
                 </w:r>
               </w:p>
             </w:tc>
@@ -422,14 +501,96 @@
                   <w:t>known now as the</w:t>
                 </w:r>
                 <w:r>
-                  <w:t xml:space="preserve"> Institute of Technology Bandung (ITB), and encompasses the works of the first generations of its students, many of who</w:t>
+                  <w:t xml:space="preserve"> Institute of Technology Bandung (ITB), and encompasses the works of the first generations of its students, many of </w:t>
+                </w:r>
+                <w:proofErr w:type="gramStart"/>
+                <w:r>
+                  <w:t>who</w:t>
                 </w:r>
                 <w:r>
                   <w:t>m</w:t>
                 </w:r>
-                <w:r>
-                  <w:t xml:space="preserve"> became its first Indonesian instructors. Forerunners of the school include Mochtar Apin (1923-1994), But Mochtar (1930-1986), Ahmad Sadali (1924-1987), Sudjoko Danoesoebroto (1928-2006), Syafe’i Soemardja, Srihadi Sudarsono</w:t>
-                </w:r>
+                <w:proofErr w:type="gramEnd"/>
+                <w:r>
+                  <w:t xml:space="preserve"> became its first Indonesian instructors. Forerunners of the school include </w:t>
+                </w:r>
+                <w:proofErr w:type="spellStart"/>
+                <w:r>
+                  <w:t>Mochtar</w:t>
+                </w:r>
+                <w:proofErr w:type="spellEnd"/>
+                <w:r>
+                  <w:t xml:space="preserve"> </w:t>
+                </w:r>
+                <w:proofErr w:type="spellStart"/>
+                <w:r>
+                  <w:t>Apin</w:t>
+                </w:r>
+                <w:proofErr w:type="spellEnd"/>
+                <w:r>
+                  <w:t xml:space="preserve"> (1923-1994), But </w:t>
+                </w:r>
+                <w:proofErr w:type="spellStart"/>
+                <w:r>
+                  <w:t>Mochtar</w:t>
+                </w:r>
+                <w:proofErr w:type="spellEnd"/>
+                <w:r>
+                  <w:t xml:space="preserve"> (1930-1986), Ahmad </w:t>
+                </w:r>
+                <w:proofErr w:type="spellStart"/>
+                <w:r>
+                  <w:t>Sadali</w:t>
+                </w:r>
+                <w:proofErr w:type="spellEnd"/>
+                <w:r>
+                  <w:t xml:space="preserve"> (1924-1987), </w:t>
+                </w:r>
+                <w:proofErr w:type="spellStart"/>
+                <w:r>
+                  <w:t>Sudjoko</w:t>
+                </w:r>
+                <w:proofErr w:type="spellEnd"/>
+                <w:r>
+                  <w:t xml:space="preserve"> </w:t>
+                </w:r>
+                <w:proofErr w:type="spellStart"/>
+                <w:r>
+                  <w:t>Danoesoebroto</w:t>
+                </w:r>
+                <w:proofErr w:type="spellEnd"/>
+                <w:r>
+                  <w:t xml:space="preserve"> (1928-2006), </w:t>
+                </w:r>
+                <w:proofErr w:type="spellStart"/>
+                <w:r>
+                  <w:t>Syafe’i</w:t>
+                </w:r>
+                <w:proofErr w:type="spellEnd"/>
+                <w:r>
+                  <w:t xml:space="preserve"> </w:t>
+                </w:r>
+                <w:proofErr w:type="spellStart"/>
+                <w:r>
+                  <w:t>Soemardja</w:t>
+                </w:r>
+                <w:proofErr w:type="spellEnd"/>
+                <w:r>
+                  <w:t xml:space="preserve">, </w:t>
+                </w:r>
+                <w:proofErr w:type="spellStart"/>
+                <w:r>
+                  <w:t>Srihadi</w:t>
+                </w:r>
+                <w:proofErr w:type="spellEnd"/>
+                <w:r>
+                  <w:t xml:space="preserve"> </w:t>
+                </w:r>
+                <w:proofErr w:type="spellStart"/>
+                <w:r>
+                  <w:t>Sudarsono</w:t>
+                </w:r>
+                <w:proofErr w:type="spellEnd"/>
                 <w:r>
                   <w:t xml:space="preserve"> (</w:t>
                 </w:r>
@@ -440,7 +601,15 @@
                   <w:t>--</w:t>
                 </w:r>
                 <w:r>
-                  <w:t>), Popo Iskandar (</w:t>
+                  <w:t xml:space="preserve">), Popo </w:t>
+                </w:r>
+                <w:proofErr w:type="spellStart"/>
+                <w:r>
+                  <w:t>Iskandar</w:t>
+                </w:r>
+                <w:proofErr w:type="spellEnd"/>
+                <w:r>
+                  <w:t xml:space="preserve"> (</w:t>
                 </w:r>
                 <w:r>
                   <w:t>1927-2000), and A.</w:t>
@@ -449,7 +618,15 @@
                   <w:t xml:space="preserve"> </w:t>
                 </w:r>
                 <w:r>
-                  <w:t>D. Pirous (</w:t>
+                  <w:t xml:space="preserve">D. </w:t>
+                </w:r>
+                <w:proofErr w:type="spellStart"/>
+                <w:r>
+                  <w:t>Pirous</w:t>
+                </w:r>
+                <w:proofErr w:type="spellEnd"/>
+                <w:r>
+                  <w:t xml:space="preserve"> (</w:t>
                 </w:r>
                 <w:r>
                   <w:t>1933</w:t>
@@ -494,7 +671,21 @@
                   <w:rPr>
                     <w:color w:val="000000"/>
                   </w:rPr>
-                  <w:t xml:space="preserve"> who conte</w:t>
+                  <w:t xml:space="preserve"> </w:t>
+                </w:r>
+                <w:proofErr w:type="gramStart"/>
+                <w:r>
+                  <w:rPr>
+                    <w:color w:val="000000"/>
+                  </w:rPr>
+                  <w:t>who</w:t>
+                </w:r>
+                <w:proofErr w:type="gramEnd"/>
+                <w:r>
+                  <w:rPr>
+                    <w:color w:val="000000"/>
+                  </w:rPr>
+                  <w:t xml:space="preserve"> conte</w:t>
                 </w:r>
                 <w:r>
                   <w:rPr>
@@ -578,14 +769,96 @@
                           <w:t>is known now as the</w:t>
                         </w:r>
                         <w:r>
-                          <w:t xml:space="preserve"> Institute of Technology Bandung (ITB), and encompasses the works of the first generations of its students, many of who</w:t>
+                          <w:t xml:space="preserve"> Institute of Technology Bandung (ITB), and encompasses the works of the first generations of its students, many of </w:t>
+                        </w:r>
+                        <w:proofErr w:type="gramStart"/>
+                        <w:r>
+                          <w:t>who</w:t>
                         </w:r>
                         <w:r>
                           <w:t>m</w:t>
                         </w:r>
-                        <w:r>
-                          <w:t xml:space="preserve"> became its first Indonesian instructors. Forerunners of the school include Mochtar Apin (1923-1994), But Mochtar (1930-1986), Ahmad Sadali (1924-1987), Sudjoko Danoesoebroto (1928-2006), Syafe’i Soemardja, Srihadi Sudarsono</w:t>
-                        </w:r>
+                        <w:proofErr w:type="gramEnd"/>
+                        <w:r>
+                          <w:t xml:space="preserve"> became its first Indonesian instructors. Forerunners of the school include </w:t>
+                        </w:r>
+                        <w:proofErr w:type="spellStart"/>
+                        <w:r>
+                          <w:t>Mochtar</w:t>
+                        </w:r>
+                        <w:proofErr w:type="spellEnd"/>
+                        <w:r>
+                          <w:t xml:space="preserve"> </w:t>
+                        </w:r>
+                        <w:proofErr w:type="spellStart"/>
+                        <w:r>
+                          <w:t>Apin</w:t>
+                        </w:r>
+                        <w:proofErr w:type="spellEnd"/>
+                        <w:r>
+                          <w:t xml:space="preserve"> (1923-1994), But </w:t>
+                        </w:r>
+                        <w:proofErr w:type="spellStart"/>
+                        <w:r>
+                          <w:t>Mochtar</w:t>
+                        </w:r>
+                        <w:proofErr w:type="spellEnd"/>
+                        <w:r>
+                          <w:t xml:space="preserve"> (1930-1986), Ahmad </w:t>
+                        </w:r>
+                        <w:proofErr w:type="spellStart"/>
+                        <w:r>
+                          <w:t>Sadali</w:t>
+                        </w:r>
+                        <w:proofErr w:type="spellEnd"/>
+                        <w:r>
+                          <w:t xml:space="preserve"> (1924-1987), </w:t>
+                        </w:r>
+                        <w:proofErr w:type="spellStart"/>
+                        <w:r>
+                          <w:t>Sudjoko</w:t>
+                        </w:r>
+                        <w:proofErr w:type="spellEnd"/>
+                        <w:r>
+                          <w:t xml:space="preserve"> </w:t>
+                        </w:r>
+                        <w:proofErr w:type="spellStart"/>
+                        <w:r>
+                          <w:t>Danoesoebroto</w:t>
+                        </w:r>
+                        <w:proofErr w:type="spellEnd"/>
+                        <w:r>
+                          <w:t xml:space="preserve"> (1928-2006), </w:t>
+                        </w:r>
+                        <w:proofErr w:type="spellStart"/>
+                        <w:r>
+                          <w:t>Syafe’i</w:t>
+                        </w:r>
+                        <w:proofErr w:type="spellEnd"/>
+                        <w:r>
+                          <w:t xml:space="preserve"> </w:t>
+                        </w:r>
+                        <w:proofErr w:type="spellStart"/>
+                        <w:r>
+                          <w:t>Soemardja</w:t>
+                        </w:r>
+                        <w:proofErr w:type="spellEnd"/>
+                        <w:r>
+                          <w:t xml:space="preserve">, </w:t>
+                        </w:r>
+                        <w:proofErr w:type="spellStart"/>
+                        <w:r>
+                          <w:t>Srihadi</w:t>
+                        </w:r>
+                        <w:proofErr w:type="spellEnd"/>
+                        <w:r>
+                          <w:t xml:space="preserve"> </w:t>
+                        </w:r>
+                        <w:proofErr w:type="spellStart"/>
+                        <w:r>
+                          <w:t>Sudarsono</w:t>
+                        </w:r>
+                        <w:proofErr w:type="spellEnd"/>
                         <w:r>
                           <w:t xml:space="preserve"> (</w:t>
                         </w:r>
@@ -596,7 +869,15 @@
                           <w:t>--</w:t>
                         </w:r>
                         <w:r>
-                          <w:t>), Popo Iskandar (</w:t>
+                          <w:t xml:space="preserve">), Popo </w:t>
+                        </w:r>
+                        <w:proofErr w:type="spellStart"/>
+                        <w:r>
+                          <w:t>Iskandar</w:t>
+                        </w:r>
+                        <w:proofErr w:type="spellEnd"/>
+                        <w:r>
+                          <w:t xml:space="preserve"> (</w:t>
                         </w:r>
                         <w:r>
                           <w:t>1927-2000), and A.</w:t>
@@ -605,7 +886,15 @@
                           <w:t xml:space="preserve"> </w:t>
                         </w:r>
                         <w:r>
-                          <w:t>D. Pirous (</w:t>
+                          <w:t xml:space="preserve">D. </w:t>
+                        </w:r>
+                        <w:proofErr w:type="spellStart"/>
+                        <w:r>
+                          <w:t>Pirous</w:t>
+                        </w:r>
+                        <w:proofErr w:type="spellEnd"/>
+                        <w:r>
+                          <w:t xml:space="preserve"> (</w:t>
                         </w:r>
                         <w:r>
                           <w:t>1933</w:t>
@@ -650,7 +939,21 @@
                           <w:rPr>
                             <w:color w:val="000000"/>
                           </w:rPr>
-                          <w:t xml:space="preserve"> who conte</w:t>
+                          <w:t xml:space="preserve"> </w:t>
+                        </w:r>
+                        <w:proofErr w:type="gramStart"/>
+                        <w:r>
+                          <w:rPr>
+                            <w:color w:val="000000"/>
+                          </w:rPr>
+                          <w:t>who</w:t>
+                        </w:r>
+                        <w:proofErr w:type="gramEnd"/>
+                        <w:r>
+                          <w:rPr>
+                            <w:color w:val="000000"/>
+                          </w:rPr>
+                          <w:t xml:space="preserve"> conte</w:t>
                         </w:r>
                         <w:r>
                           <w:rPr>
@@ -705,12 +1008,40 @@
                       <w:rPr>
                         <w:color w:val="000000"/>
                       </w:rPr>
-                      <w:t xml:space="preserve"> Training College in the College of Applied Sciences (Technische Hogeschol) in 1947. By that time, the city of Bandung was</w:t>
-                    </w:r>
+                      <w:t xml:space="preserve"> Training College in the College of Applied Sciences (</w:t>
+                    </w:r>
+                    <w:proofErr w:type="spellStart"/>
                     <w:r>
                       <w:rPr>
                         <w:color w:val="000000"/>
                       </w:rPr>
+                      <w:t>Technische</w:t>
+                    </w:r>
+                    <w:proofErr w:type="spellEnd"/>
+                    <w:r>
+                      <w:rPr>
+                        <w:color w:val="000000"/>
+                      </w:rPr>
+                      <w:t xml:space="preserve"> </w:t>
+                    </w:r>
+                    <w:proofErr w:type="spellStart"/>
+                    <w:r>
+                      <w:rPr>
+                        <w:color w:val="000000"/>
+                      </w:rPr>
+                      <w:t>Hogeschol</w:t>
+                    </w:r>
+                    <w:proofErr w:type="spellEnd"/>
+                    <w:r>
+                      <w:rPr>
+                        <w:color w:val="000000"/>
+                      </w:rPr>
+                      <w:t>) in 1947. By that time, the city of Bandung was</w:t>
+                    </w:r>
+                    <w:r>
+                      <w:rPr>
+                        <w:color w:val="000000"/>
+                      </w:rPr>
                       <w:t xml:space="preserve"> a Westernised centre </w:t>
                     </w:r>
                     <w:r>
@@ -753,21 +1084,50 @@
                       <w:rPr>
                         <w:color w:val="000000"/>
                       </w:rPr>
-                      <w:t xml:space="preserve">applied sciences. The school’s art classes were initiated </w:t>
+                      <w:t xml:space="preserve">applied sciences. </w:t>
+                    </w:r>
+                    <w:proofErr w:type="gramStart"/>
+                    <w:r>
+                      <w:rPr>
+                        <w:color w:val="000000"/>
+                      </w:rPr>
+                      <w:t xml:space="preserve">The school’s art classes were initiated </w:t>
                     </w:r>
                     <w:r>
                       <w:t xml:space="preserve">by Dutch painters </w:t>
                     </w:r>
+                    <w:proofErr w:type="spellStart"/>
                     <w:r>
                       <w:rPr>
                         <w:color w:val="000000"/>
                       </w:rPr>
-                      <w:t>Ries Mulder (1909-1973) and Simon Admiraal (1903-1993), who developed a</w:t>
-                    </w:r>
+                      <w:t>Ries</w:t>
+                    </w:r>
+                    <w:proofErr w:type="spellEnd"/>
                     <w:r>
                       <w:rPr>
                         <w:color w:val="000000"/>
                       </w:rPr>
+                      <w:t xml:space="preserve"> Mulder (1909-1973) and Simon </w:t>
+                    </w:r>
+                    <w:proofErr w:type="spellStart"/>
+                    <w:r>
+                      <w:rPr>
+                        <w:color w:val="000000"/>
+                      </w:rPr>
+                      <w:t>Admiraal</w:t>
+                    </w:r>
+                    <w:proofErr w:type="spellEnd"/>
+                    <w:r>
+                      <w:rPr>
+                        <w:color w:val="000000"/>
+                      </w:rPr>
+                      <w:t xml:space="preserve"> (1903-1993), who developed a</w:t>
+                    </w:r>
+                    <w:r>
+                      <w:rPr>
+                        <w:color w:val="000000"/>
+                      </w:rPr>
                       <w:t xml:space="preserve"> </w:t>
                     </w:r>
                     <w:r>
@@ -780,14 +1140,35 @@
                       <w:rPr>
                         <w:color w:val="000000"/>
                       </w:rPr>
-                      <w:t xml:space="preserve"> pedagogy. Based on Dutch arts education, the </w:t>
-                    </w:r>
+                      <w:t xml:space="preserve"> pedagogy</w:t>
+                    </w:r>
+                    <w:proofErr w:type="gramEnd"/>
                     <w:r>
                       <w:rPr>
                         <w:color w:val="000000"/>
                       </w:rPr>
+                      <w:t xml:space="preserve">. Based on Dutch arts education, the </w:t>
+                    </w:r>
+                    <w:r>
+                      <w:rPr>
+                        <w:color w:val="000000"/>
+                      </w:rPr>
                       <w:lastRenderedPageBreak/>
-                      <w:t xml:space="preserve">curriculum emphasised the mechanics of composition, art theory and history, and criticism. Over time, particularly after Dutch recognition of Indonesia’s independence (late 1949), and under the leadership of Soemardja, the training course developed into a comprehensive art school. By the mid-1970s, it included painting, sculpture, ceramics, graphic arts, </w:t>
+                      <w:t xml:space="preserve">curriculum emphasised the mechanics of composition, art theory and history, and criticism. Over time, particularly after Dutch recognition of Indonesia’s independence (late 1949), and under the leadership of </w:t>
+                    </w:r>
+                    <w:proofErr w:type="spellStart"/>
+                    <w:r>
+                      <w:rPr>
+                        <w:color w:val="000000"/>
+                      </w:rPr>
+                      <w:t>Soemardja</w:t>
+                    </w:r>
+                    <w:proofErr w:type="spellEnd"/>
+                    <w:r>
+                      <w:rPr>
+                        <w:color w:val="000000"/>
+                      </w:rPr>
+                      <w:t xml:space="preserve">, the training course developed into a comprehensive art school. By the mid-1970s, it included painting, sculpture, ceramics, graphic arts, </w:t>
                     </w:r>
                     <w:r>
                       <w:rPr>
@@ -837,7 +1218,21 @@
                       <w:rPr>
                         <w:color w:val="000000"/>
                       </w:rPr>
-                      <w:t xml:space="preserve"> the 1950s demonstrates the direct influence of their painting instructor, Ries Mulder, whose own work was heavily influenced by </w:t>
+                      <w:t xml:space="preserve"> the 1950s demonstrates the direct influence of their painting instructor, </w:t>
+                    </w:r>
+                    <w:proofErr w:type="spellStart"/>
+                    <w:r>
+                      <w:rPr>
+                        <w:color w:val="000000"/>
+                      </w:rPr>
+                      <w:t>Ries</w:t>
+                    </w:r>
+                    <w:proofErr w:type="spellEnd"/>
+                    <w:r>
+                      <w:rPr>
+                        <w:color w:val="000000"/>
+                      </w:rPr>
+                      <w:t xml:space="preserve"> Mulder, whose own work was heavily influenced by </w:t>
                     </w:r>
                     <w:r>
                       <w:rPr>
@@ -927,14 +1322,27 @@
                     <w:r>
                       <w:t xml:space="preserve">Figure </w:t>
                     </w:r>
-                    <w:fldSimple w:instr=" SEQ Figure \* ARABIC ">
-                      <w:r>
-                        <w:rPr>
-                          <w:noProof/>
-                        </w:rPr>
-                        <w:t>1</w:t>
-                      </w:r>
-                    </w:fldSimple>
+                    <w:r>
+                      <w:fldChar w:fldCharType="begin"/>
+                    </w:r>
+                    <w:r>
+                      <w:instrText xml:space="preserve"> SEQ Figure \* ARABIC </w:instrText>
+                    </w:r>
+                    <w:r>
+                      <w:fldChar w:fldCharType="separate"/>
+                    </w:r>
+                    <w:r>
+                      <w:rPr>
+                        <w:noProof/>
+                      </w:rPr>
+                      <w:t>1</w:t>
+                    </w:r>
+                    <w:r>
+                      <w:rPr>
+                        <w:noProof/>
+                      </w:rPr>
+                      <w:fldChar w:fldCharType="end"/>
+                    </w:r>
                     <w:r>
                       <w:t xml:space="preserve"> </w:t>
                     </w:r>
@@ -942,8 +1350,16 @@
                       <w:rPr>
                         <w:lang w:val="en-AU"/>
                       </w:rPr>
-                      <w:t>Ahmad Sadali</w:t>
-                    </w:r>
+                      <w:t xml:space="preserve">Ahmad </w:t>
+                    </w:r>
+                    <w:proofErr w:type="spellStart"/>
+                    <w:r>
+                      <w:rPr>
+                        <w:lang w:val="en-AU"/>
+                      </w:rPr>
+                      <w:t>Sadali</w:t>
+                    </w:r>
+                    <w:proofErr w:type="spellEnd"/>
                     <w:r>
                       <w:rPr>
                         <w:lang w:val="en-AU"/>
@@ -1003,7 +1419,49 @@
                       <w:rPr>
                         <w:lang w:val="en-AU"/>
                       </w:rPr>
-                      <w:t>collection of Dr. Oei Hong Djien. Used with permission of the owner</w:t>
+                      <w:t xml:space="preserve">collection of </w:t>
+                    </w:r>
+                    <w:proofErr w:type="spellStart"/>
+                    <w:r>
+                      <w:rPr>
+                        <w:lang w:val="en-AU"/>
+                      </w:rPr>
+                      <w:t>Dr.</w:t>
+                    </w:r>
+                    <w:proofErr w:type="spellEnd"/>
+                    <w:r>
+                      <w:rPr>
+                        <w:lang w:val="en-AU"/>
+                      </w:rPr>
+                      <w:t xml:space="preserve"> </w:t>
+                    </w:r>
+                    <w:proofErr w:type="spellStart"/>
+                    <w:r>
+                      <w:rPr>
+                        <w:lang w:val="en-AU"/>
+                      </w:rPr>
+                      <w:t>Oei</w:t>
+                    </w:r>
+                    <w:proofErr w:type="spellEnd"/>
+                    <w:r>
+                      <w:rPr>
+                        <w:lang w:val="en-AU"/>
+                      </w:rPr>
+                      <w:t xml:space="preserve"> Hong </w:t>
+                    </w:r>
+                    <w:proofErr w:type="spellStart"/>
+                    <w:r>
+                      <w:rPr>
+                        <w:lang w:val="en-AU"/>
+                      </w:rPr>
+                      <w:t>Djien</w:t>
+                    </w:r>
+                    <w:proofErr w:type="spellEnd"/>
+                    <w:r>
+                      <w:rPr>
+                        <w:lang w:val="en-AU"/>
+                      </w:rPr>
+                      <w:t>. Used with permission of the owner</w:t>
                     </w:r>
                     <w:r>
                       <w:rPr>
@@ -1026,13 +1484,61 @@
                       <w:t>of these</w:t>
                     </w:r>
                     <w:r>
-                      <w:t xml:space="preserve"> grants and scholarships include Ahmad Sadali, Srihadi Sudarsono, Sudjoko, But Mochtar, and A.</w:t>
-                    </w:r>
+                      <w:t xml:space="preserve"> grants and scholarships include Ahmad </w:t>
+                    </w:r>
+                    <w:proofErr w:type="spellStart"/>
+                    <w:r>
+                      <w:t>Sadali</w:t>
+                    </w:r>
+                    <w:proofErr w:type="spellEnd"/>
+                    <w:r>
+                      <w:t xml:space="preserve">, </w:t>
+                    </w:r>
+                    <w:proofErr w:type="spellStart"/>
+                    <w:r>
+                      <w:t>Srihadi</w:t>
+                    </w:r>
+                    <w:proofErr w:type="spellEnd"/>
                     <w:r>
                       <w:t xml:space="preserve"> </w:t>
                     </w:r>
-                    <w:r>
-                      <w:t xml:space="preserve">D. Pirous. </w:t>
+                    <w:proofErr w:type="spellStart"/>
+                    <w:r>
+                      <w:t>Sudarsono</w:t>
+                    </w:r>
+                    <w:proofErr w:type="spellEnd"/>
+                    <w:r>
+                      <w:t xml:space="preserve">, </w:t>
+                    </w:r>
+                    <w:proofErr w:type="spellStart"/>
+                    <w:r>
+                      <w:t>Sudjoko</w:t>
+                    </w:r>
+                    <w:proofErr w:type="spellEnd"/>
+                    <w:r>
+                      <w:t xml:space="preserve">, But </w:t>
+                    </w:r>
+                    <w:proofErr w:type="spellStart"/>
+                    <w:r>
+                      <w:t>Mochtar</w:t>
+                    </w:r>
+                    <w:proofErr w:type="spellEnd"/>
+                    <w:r>
+                      <w:t>, and A.</w:t>
+                    </w:r>
+                    <w:r>
+                      <w:t xml:space="preserve"> </w:t>
+                    </w:r>
+                    <w:r>
+                      <w:t xml:space="preserve">D. </w:t>
+                    </w:r>
+                    <w:proofErr w:type="spellStart"/>
+                    <w:r>
+                      <w:t>Pirous</w:t>
+                    </w:r>
+                    <w:proofErr w:type="spellEnd"/>
+                    <w:r>
+                      <w:t xml:space="preserve">. </w:t>
                     </w:r>
                   </w:p>
                   <w:p>
@@ -1049,7 +1555,25 @@
                         <w:szCs w:val="25"/>
                         <w:lang w:val="en-AU"/>
                       </w:rPr>
-                      <w:t xml:space="preserve">Ahmad Sadali’s </w:t>
+                      <w:t xml:space="preserve">Ahmad </w:t>
+                    </w:r>
+                    <w:proofErr w:type="spellStart"/>
+                    <w:r>
+                      <w:rPr>
+                        <w:color w:val="222222"/>
+                        <w:szCs w:val="25"/>
+                        <w:lang w:val="en-AU"/>
+                      </w:rPr>
+                      <w:t>Sadali’s</w:t>
+                    </w:r>
+                    <w:proofErr w:type="spellEnd"/>
+                    <w:r>
+                      <w:rPr>
+                        <w:color w:val="222222"/>
+                        <w:szCs w:val="25"/>
+                        <w:lang w:val="en-AU"/>
+                      </w:rPr>
+                      <w:t xml:space="preserve"> </w:t>
                     </w:r>
                     <w:r>
                       <w:rPr>
@@ -1075,7 +1599,61 @@
                         <w:szCs w:val="25"/>
                         <w:lang w:val="en-AU"/>
                       </w:rPr>
-                      <w:t xml:space="preserve"> represents this second phase in the Bandung School as the artists began to distance themselves from the initial influence of their instructor and mentor, Ries Mulder. This piece is one of Sadali's works of the early 1960s and after his studies in the United States. At the time of this painting, Sadali was already an influential instructor at the ITB</w:t>
+                      <w:t xml:space="preserve"> represents this second phase in the Bandung School as the artists began to distance themselves from the initial influence of their instructor and mentor, </w:t>
+                    </w:r>
+                    <w:proofErr w:type="spellStart"/>
+                    <w:r>
+                      <w:rPr>
+                        <w:color w:val="222222"/>
+                        <w:szCs w:val="25"/>
+                        <w:lang w:val="en-AU"/>
+                      </w:rPr>
+                      <w:t>Ries</w:t>
+                    </w:r>
+                    <w:proofErr w:type="spellEnd"/>
+                    <w:r>
+                      <w:rPr>
+                        <w:color w:val="222222"/>
+                        <w:szCs w:val="25"/>
+                        <w:lang w:val="en-AU"/>
+                      </w:rPr>
+                      <w:t xml:space="preserve"> Mulder. This piece is one of </w:t>
+                    </w:r>
+                    <w:proofErr w:type="spellStart"/>
+                    <w:r>
+                      <w:rPr>
+                        <w:color w:val="222222"/>
+                        <w:szCs w:val="25"/>
+                        <w:lang w:val="en-AU"/>
+                      </w:rPr>
+                      <w:t>Sadali's</w:t>
+                    </w:r>
+                    <w:proofErr w:type="spellEnd"/>
+                    <w:r>
+                      <w:rPr>
+                        <w:color w:val="222222"/>
+                        <w:szCs w:val="25"/>
+                        <w:lang w:val="en-AU"/>
+                      </w:rPr>
+                      <w:t xml:space="preserve"> works of the early 1960s and after his studies in the United States. At the time of this painting, </w:t>
+                    </w:r>
+                    <w:proofErr w:type="spellStart"/>
+                    <w:r>
+                      <w:rPr>
+                        <w:color w:val="222222"/>
+                        <w:szCs w:val="25"/>
+                        <w:lang w:val="en-AU"/>
+                      </w:rPr>
+                      <w:t>Sadali</w:t>
+                    </w:r>
+                    <w:proofErr w:type="spellEnd"/>
+                    <w:r>
+                      <w:rPr>
+                        <w:color w:val="222222"/>
+                        <w:szCs w:val="25"/>
+                        <w:lang w:val="en-AU"/>
+                      </w:rPr>
+                      <w:t xml:space="preserve"> was already an influential instructor at the ITB</w:t>
                     </w:r>
                     <w:r>
                       <w:rPr>
@@ -1128,19 +1706,75 @@
                       <w:rPr>
                         <w:rFonts w:cs="Times New Roman"/>
                       </w:rPr>
-                      <w:t>Ahmad Sadali, A.</w:t>
-                    </w:r>
+                      <w:t xml:space="preserve">Ahmad </w:t>
+                    </w:r>
+                    <w:proofErr w:type="spellStart"/>
                     <w:r>
                       <w:rPr>
                         <w:rFonts w:cs="Times New Roman"/>
                       </w:rPr>
+                      <w:t>Sadali</w:t>
+                    </w:r>
+                    <w:proofErr w:type="spellEnd"/>
+                    <w:r>
+                      <w:rPr>
+                        <w:rFonts w:cs="Times New Roman"/>
+                      </w:rPr>
+                      <w:t>, A.</w:t>
+                    </w:r>
+                    <w:r>
+                      <w:rPr>
+                        <w:rFonts w:cs="Times New Roman"/>
+                      </w:rPr>
                       <w:t xml:space="preserve"> </w:t>
                     </w:r>
                     <w:r>
                       <w:rPr>
                         <w:rFonts w:cs="Times New Roman"/>
                       </w:rPr>
-                      <w:t>D. Pirous and Umi Dachlan (b. 1942), among others,</w:t>
+                      <w:t xml:space="preserve">D. </w:t>
+                    </w:r>
+                    <w:proofErr w:type="spellStart"/>
+                    <w:r>
+                      <w:rPr>
+                        <w:rFonts w:cs="Times New Roman"/>
+                      </w:rPr>
+                      <w:t>Pirous</w:t>
+                    </w:r>
+                    <w:proofErr w:type="spellEnd"/>
+                    <w:r>
+                      <w:rPr>
+                        <w:rFonts w:cs="Times New Roman"/>
+                      </w:rPr>
+                      <w:t xml:space="preserve"> and </w:t>
+                    </w:r>
+                    <w:proofErr w:type="spellStart"/>
+                    <w:r>
+                      <w:rPr>
+                        <w:rFonts w:cs="Times New Roman"/>
+                      </w:rPr>
+                      <w:t>Umi</w:t>
+                    </w:r>
+                    <w:proofErr w:type="spellEnd"/>
+                    <w:r>
+                      <w:rPr>
+                        <w:rFonts w:cs="Times New Roman"/>
+                      </w:rPr>
+                      <w:t xml:space="preserve"> </w:t>
+                    </w:r>
+                    <w:proofErr w:type="spellStart"/>
+                    <w:r>
+                      <w:rPr>
+                        <w:rFonts w:cs="Times New Roman"/>
+                      </w:rPr>
+                      <w:t>Dachlan</w:t>
+                    </w:r>
+                    <w:proofErr w:type="spellEnd"/>
+                    <w:r>
+                      <w:rPr>
+                        <w:rFonts w:cs="Times New Roman"/>
+                      </w:rPr>
+                      <w:t xml:space="preserve"> (b. 1942), among others,</w:t>
                     </w:r>
                     <w:r>
                       <w:t xml:space="preserve"> were instrumental in forging a discourse of modern Islamic art in Indonesia</w:t>
@@ -1548,12 +2182,21 @@
       </w:rPr>
       <w:t xml:space="preserve"> – </w:t>
     </w:r>
+    <w:proofErr w:type="spellStart"/>
     <w:r>
       <w:rPr>
         <w:i/>
         <w:color w:val="7F7F7F" w:themeColor="text1" w:themeTint="80"/>
       </w:rPr>
-      <w:t>Encyclopedia of Modernism</w:t>
+      <w:t>Encyclopedia</w:t>
+    </w:r>
+    <w:proofErr w:type="spellEnd"/>
+    <w:r>
+      <w:rPr>
+        <w:i/>
+        <w:color w:val="7F7F7F" w:themeColor="text1" w:themeTint="80"/>
+      </w:rPr>
+      <w:t xml:space="preserve"> of Modernism</w:t>
     </w:r>
   </w:p>
   <w:p>
@@ -3509,14 +4152,14 @@
     <w:charset w:val="00"/>
     <w:family w:val="auto"/>
     <w:pitch w:val="variable"/>
-    <w:sig w:usb0="00000003" w:usb1="00000000" w:usb2="00000000" w:usb3="00000000" w:csb0="00000001" w:csb1="00000000"/>
+    <w:sig w:usb0="E0002AFF" w:usb1="C0007841" w:usb2="00000009" w:usb3="00000000" w:csb0="000001FF" w:csb1="00000000"/>
   </w:font>
   <w:font w:name="Courier New">
     <w:panose1 w:val="02070309020205020404"/>
     <w:charset w:val="00"/>
     <w:family w:val="auto"/>
     <w:pitch w:val="variable"/>
-    <w:sig w:usb0="00000003" w:usb1="00000000" w:usb2="00000000" w:usb3="00000000" w:csb0="00000001" w:csb1="00000000"/>
+    <w:sig w:usb0="E0002AFF" w:usb1="C0007843" w:usb2="00000009" w:usb3="00000000" w:csb0="000001FF" w:csb1="00000000"/>
   </w:font>
   <w:font w:name="Wingdings">
     <w:panose1 w:val="05000000000000000000"/>
@@ -3530,22 +4173,20 @@
     <w:charset w:val="00"/>
     <w:family w:val="auto"/>
     <w:pitch w:val="variable"/>
-    <w:sig w:usb0="00000003" w:usb1="00000000" w:usb2="00000000" w:usb3="00000000" w:csb0="00000001" w:csb1="00000000"/>
+    <w:sig w:usb0="E10002FF" w:usb1="4000ACFF" w:usb2="00000009" w:usb3="00000000" w:csb0="0000019F" w:csb1="00000000"/>
   </w:font>
   <w:font w:name="Calibri Light">
     <w:panose1 w:val="020F0302020204030204"/>
     <w:charset w:val="00"/>
     <w:family w:val="auto"/>
     <w:pitch w:val="variable"/>
-    <w:sig w:usb0="00000003" w:usb1="00000000" w:usb2="00000000" w:usb3="00000000" w:csb0="00000001" w:csb1="00000000"/>
+    <w:sig w:usb0="A00002EF" w:usb1="4000207B" w:usb2="00000000" w:usb3="00000000" w:csb0="0000009F" w:csb1="00000000"/>
   </w:font>
   <w:font w:name="ＭＳ ゴシック">
-    <w:panose1 w:val="00000000000000000000"/>
-    <w:charset w:val="80"/>
-    <w:family w:val="modern"/>
-    <w:notTrueType/>
-    <w:pitch w:val="fixed"/>
-    <w:sig w:usb0="00000001" w:usb1="08070000" w:usb2="00000010" w:usb3="00000000" w:csb0="00020000" w:csb1="00000000"/>
+    <w:charset w:val="4E"/>
+    <w:family w:val="auto"/>
+    <w:pitch w:val="variable"/>
+    <w:sig w:usb0="E00002FF" w:usb1="6AC7FDFB" w:usb2="00000012" w:usb3="00000000" w:csb0="0002009F" w:csb1="00000000"/>
   </w:font>
   <w:font w:name="Lucida Grande">
     <w:panose1 w:val="020B0600040502020204"/>
@@ -3559,14 +4200,12 @@
     <w:charset w:val="00"/>
     <w:family w:val="auto"/>
     <w:pitch w:val="variable"/>
-    <w:sig w:usb0="00000003" w:usb1="00000000" w:usb2="00000000" w:usb3="00000000" w:csb0="00000001" w:csb1="00000000"/>
+    <w:sig w:usb0="E0002AFF" w:usb1="C0007843" w:usb2="00000009" w:usb3="00000000" w:csb0="000001FF" w:csb1="00000000"/>
   </w:font>
   <w:font w:name="ＭＳ 明朝">
-    <w:panose1 w:val="00000000000000000000"/>
-    <w:charset w:val="80"/>
-    <w:family w:val="roman"/>
-    <w:notTrueType/>
-    <w:pitch w:val="fixed"/>
+    <w:charset w:val="4E"/>
+    <w:family w:val="auto"/>
+    <w:pitch w:val="variable"/>
     <w:sig w:usb0="00000001" w:usb1="08070000" w:usb2="00000010" w:usb3="00000000" w:csb0="00020000" w:csb1="00000000"/>
   </w:font>
   <w:font w:name="Cambria">
@@ -3574,7 +4213,7 @@
     <w:charset w:val="00"/>
     <w:family w:val="auto"/>
     <w:pitch w:val="variable"/>
-    <w:sig w:usb0="00000003" w:usb1="00000000" w:usb2="00000000" w:usb3="00000000" w:csb0="00000001" w:csb1="00000000"/>
+    <w:sig w:usb0="E00002FF" w:usb1="400004FF" w:usb2="00000000" w:usb3="00000000" w:csb0="0000019F" w:csb1="00000000"/>
   </w:font>
 </w:fonts>
 </file>
@@ -4360,7 +4999,7 @@
   <a:extraClrSchemeLst/>
   <a:extLst>
     <a:ext uri="{05A4C25C-085E-4340-85A3-A5531E510DB2}">
-      <thm15:themeFamily xmlns="" xmlns:thm15="http://schemas.microsoft.com/office/thememl/2012/main" name="Office Theme" id="{62F939B6-93AF-4DB8-9C6B-D6C7DFDC589F}" vid="{4A3C46E8-61CC-4603-A589-7422A47A8E4A}"/>
+      <thm15:themeFamily xmlns:thm15="http://schemas.microsoft.com/office/thememl/2012/main" xmlns="" name="Office Theme" id="{62F939B6-93AF-4DB8-9C6B-D6C7DFDC589F}" vid="{4A3C46E8-61CC-4603-A589-7422A47A8E4A}"/>
     </a:ext>
   </a:extLst>
 </a:theme>
@@ -4541,7 +5180,7 @@
 </file>
 
 <file path=customXml/itemProps1.xml><?xml version="1.0" encoding="utf-8"?>
-<ds:datastoreItem xmlns:ds="http://schemas.openxmlformats.org/officeDocument/2006/customXml" ds:itemID="{59E49DF7-DB65-DA49-A5D6-2EECD9FB842D}">
+<ds:datastoreItem xmlns:ds="http://schemas.openxmlformats.org/officeDocument/2006/customXml" ds:itemID="{249734CB-B074-AA4B-AA88-D43552FD1C2D}">
   <ds:schemaRefs>
     <ds:schemaRef ds:uri="http://schemas.openxmlformats.org/officeDocument/2006/bibliography"/>
   </ds:schemaRefs>
